--- a/ZSK_Sprawozdanie_3.0.docx
+++ b/ZSK_Sprawozdanie_3.0.docx
@@ -489,8 +489,6 @@
             </w:rPr>
             <w:t>Spis treści</w:t>
           </w:r>
-          <w:bookmarkStart w:id="0" w:name="_GoBack"/>
-          <w:bookmarkEnd w:id="0"/>
         </w:p>
         <w:p>
           <w:pPr>
@@ -3456,7 +3454,7 @@
           <w:noProof/>
         </w:rPr>
       </w:pPr>
-      <w:bookmarkStart w:id="1" w:name="_Toc26746732"/>
+      <w:bookmarkStart w:id="0" w:name="_Toc26746732"/>
       <w:r>
         <w:rPr>
           <w:rFonts w:ascii="Times New Roman" w:hAnsi="Times New Roman" w:cs="Times New Roman"/>
@@ -3474,7 +3472,7 @@
         </w:rPr>
         <w:t>rysunków</w:t>
       </w:r>
-      <w:bookmarkEnd w:id="1"/>
+      <w:bookmarkEnd w:id="0"/>
       <w:r>
         <w:rPr>
           <w:rFonts w:ascii="Times New Roman" w:hAnsi="Times New Roman" w:cs="Times New Roman"/>
@@ -4186,7 +4184,7 @@
           <w:noProof/>
         </w:rPr>
       </w:pPr>
-      <w:bookmarkStart w:id="2" w:name="_Toc26746733"/>
+      <w:bookmarkStart w:id="1" w:name="_Toc26746733"/>
       <w:r>
         <w:rPr>
           <w:rFonts w:ascii="Times New Roman" w:hAnsi="Times New Roman" w:cs="Times New Roman"/>
@@ -4196,7 +4194,7 @@
         <w:lastRenderedPageBreak/>
         <w:t>Spis tabel</w:t>
       </w:r>
-      <w:bookmarkEnd w:id="2"/>
+      <w:bookmarkEnd w:id="1"/>
       <w:r>
         <w:rPr>
           <w:rFonts w:ascii="Times New Roman" w:hAnsi="Times New Roman" w:cs="Times New Roman"/>
@@ -4484,7 +4482,7 @@
           <w:szCs w:val="24"/>
         </w:rPr>
       </w:pPr>
-      <w:bookmarkStart w:id="3" w:name="_Toc26746734"/>
+      <w:bookmarkStart w:id="2" w:name="_Toc26746734"/>
       <w:r>
         <w:rPr>
           <w:rFonts w:ascii="Times New Roman" w:hAnsi="Times New Roman" w:cs="Times New Roman"/>
@@ -4494,7 +4492,7 @@
         <w:lastRenderedPageBreak/>
         <w:t>Spis listingów</w:t>
       </w:r>
-      <w:bookmarkEnd w:id="3"/>
+      <w:bookmarkEnd w:id="2"/>
     </w:p>
     <w:p>
       <w:pPr>
@@ -4525,12 +4523,12 @@
         </w:numPr>
         <w:spacing w:line="360" w:lineRule="auto"/>
       </w:pPr>
-      <w:bookmarkStart w:id="4" w:name="_Toc26746735"/>
+      <w:bookmarkStart w:id="3" w:name="_Toc26746735"/>
       <w:r>
         <w:lastRenderedPageBreak/>
         <w:t>Wstęp</w:t>
       </w:r>
-      <w:bookmarkEnd w:id="4"/>
+      <w:bookmarkEnd w:id="3"/>
     </w:p>
     <w:p>
       <w:pPr>
@@ -4545,14 +4543,14 @@
           <w:rFonts w:ascii="Times New Roman" w:hAnsi="Times New Roman" w:cs="Times New Roman"/>
         </w:rPr>
       </w:pPr>
-      <w:bookmarkStart w:id="5" w:name="_Toc26746736"/>
+      <w:bookmarkStart w:id="4" w:name="_Toc26746736"/>
       <w:r>
         <w:rPr>
           <w:rFonts w:ascii="Times New Roman" w:hAnsi="Times New Roman" w:cs="Times New Roman"/>
         </w:rPr>
         <w:t>Cel projektu</w:t>
       </w:r>
-      <w:bookmarkEnd w:id="5"/>
+      <w:bookmarkEnd w:id="4"/>
     </w:p>
     <w:p>
       <w:pPr>
@@ -4624,14 +4622,14 @@
           <w:rFonts w:ascii="Times New Roman" w:hAnsi="Times New Roman" w:cs="Times New Roman"/>
         </w:rPr>
       </w:pPr>
-      <w:bookmarkStart w:id="6" w:name="_Toc26746737"/>
+      <w:bookmarkStart w:id="5" w:name="_Toc26746737"/>
       <w:r>
         <w:rPr>
           <w:rFonts w:ascii="Times New Roman" w:hAnsi="Times New Roman" w:cs="Times New Roman"/>
         </w:rPr>
         <w:t>Zakres projektu</w:t>
       </w:r>
-      <w:bookmarkEnd w:id="6"/>
+      <w:bookmarkEnd w:id="5"/>
     </w:p>
     <w:p>
       <w:pPr>
@@ -4866,7 +4864,7 @@
           <w:rFonts w:ascii="Times New Roman" w:hAnsi="Times New Roman" w:cs="Times New Roman"/>
         </w:rPr>
       </w:pPr>
-      <w:bookmarkStart w:id="7" w:name="_Toc26746738"/>
+      <w:bookmarkStart w:id="6" w:name="_Toc26746738"/>
       <w:r>
         <w:rPr>
           <w:rFonts w:ascii="Times New Roman" w:hAnsi="Times New Roman" w:cs="Times New Roman"/>
@@ -4874,7 +4872,7 @@
         <w:lastRenderedPageBreak/>
         <w:t>Sformułowanie problemu</w:t>
       </w:r>
-      <w:bookmarkEnd w:id="7"/>
+      <w:bookmarkEnd w:id="6"/>
     </w:p>
     <w:p>
       <w:pPr>
@@ -4888,14 +4886,14 @@
           <w:rFonts w:ascii="Times New Roman" w:hAnsi="Times New Roman" w:cs="Times New Roman"/>
         </w:rPr>
       </w:pPr>
-      <w:bookmarkStart w:id="8" w:name="_Toc26746739"/>
+      <w:bookmarkStart w:id="7" w:name="_Toc26746739"/>
       <w:r>
         <w:rPr>
           <w:rFonts w:ascii="Times New Roman" w:hAnsi="Times New Roman" w:cs="Times New Roman"/>
         </w:rPr>
         <w:t>Podstawowe założenia</w:t>
       </w:r>
-      <w:bookmarkEnd w:id="8"/>
+      <w:bookmarkEnd w:id="7"/>
     </w:p>
     <w:p>
       <w:pPr>
@@ -5127,7 +5125,7 @@
           <w:rFonts w:ascii="Times New Roman" w:hAnsi="Times New Roman" w:cs="Times New Roman"/>
         </w:rPr>
       </w:pPr>
-      <w:bookmarkStart w:id="9" w:name="_Toc26746740"/>
+      <w:bookmarkStart w:id="8" w:name="_Toc26746740"/>
       <w:r>
         <w:rPr>
           <w:rFonts w:ascii="Times New Roman" w:hAnsi="Times New Roman" w:cs="Times New Roman"/>
@@ -5140,7 +5138,7 @@
         </w:rPr>
         <w:t xml:space="preserve"> i metody rozwiązywania</w:t>
       </w:r>
-      <w:bookmarkEnd w:id="9"/>
+      <w:bookmarkEnd w:id="8"/>
     </w:p>
     <w:p>
       <w:pPr>
@@ -5329,14 +5327,14 @@
           <w:rFonts w:ascii="Times New Roman" w:hAnsi="Times New Roman" w:cs="Times New Roman"/>
         </w:rPr>
       </w:pPr>
-      <w:bookmarkStart w:id="10" w:name="_Toc26746741"/>
+      <w:bookmarkStart w:id="9" w:name="_Toc26746741"/>
       <w:r>
         <w:rPr>
           <w:rFonts w:ascii="Times New Roman" w:hAnsi="Times New Roman" w:cs="Times New Roman"/>
         </w:rPr>
         <w:t>Analiza złożoności obliczeniowej problemu</w:t>
       </w:r>
-      <w:bookmarkEnd w:id="10"/>
+      <w:bookmarkEnd w:id="9"/>
     </w:p>
     <w:p>
       <w:pPr>
@@ -5419,7 +5417,7 @@
           <w:rFonts w:ascii="Times New Roman" w:hAnsi="Times New Roman" w:cs="Times New Roman"/>
         </w:rPr>
       </w:pPr>
-      <w:bookmarkStart w:id="11" w:name="_Toc26746742"/>
+      <w:bookmarkStart w:id="10" w:name="_Toc26746742"/>
       <w:r>
         <w:rPr>
           <w:rStyle w:val="Nagwek2Znak"/>
@@ -5440,7 +5438,7 @@
         </w:rPr>
         <w:t>:</w:t>
       </w:r>
-      <w:bookmarkEnd w:id="11"/>
+      <w:bookmarkEnd w:id="10"/>
     </w:p>
     <w:p>
       <w:pPr>
@@ -6220,7 +6218,7 @@
           <w:rFonts w:ascii="Times New Roman" w:hAnsi="Times New Roman" w:cs="Times New Roman"/>
         </w:rPr>
       </w:pPr>
-      <w:bookmarkStart w:id="12" w:name="_Toc26746743"/>
+      <w:bookmarkStart w:id="11" w:name="_Toc26746743"/>
       <w:r>
         <w:rPr>
           <w:rFonts w:ascii="Times New Roman" w:hAnsi="Times New Roman" w:cs="Times New Roman"/>
@@ -6233,7 +6231,7 @@
         </w:rPr>
         <w:t>echnologie i narzędzia implementacji</w:t>
       </w:r>
-      <w:bookmarkEnd w:id="12"/>
+      <w:bookmarkEnd w:id="11"/>
     </w:p>
     <w:p>
       <w:pPr>
@@ -6297,7 +6295,7 @@
           <w:rFonts w:ascii="Times New Roman" w:hAnsi="Times New Roman" w:cs="Times New Roman"/>
         </w:rPr>
       </w:pPr>
-      <w:bookmarkStart w:id="13" w:name="_Toc26746744"/>
+      <w:bookmarkStart w:id="12" w:name="_Toc26746744"/>
       <w:r>
         <w:rPr>
           <w:rFonts w:ascii="Times New Roman" w:hAnsi="Times New Roman" w:cs="Times New Roman"/>
@@ -6316,7 +6314,7 @@
         </w:rPr>
         <w:t>rac</w:t>
       </w:r>
-      <w:bookmarkEnd w:id="13"/>
+      <w:bookmarkEnd w:id="12"/>
     </w:p>
     <w:p>
       <w:pPr>
@@ -6333,7 +6331,7 @@
           <w:szCs w:val="20"/>
         </w:rPr>
       </w:pPr>
-      <w:bookmarkStart w:id="14" w:name="_Toc26742017"/>
+      <w:bookmarkStart w:id="13" w:name="_Toc26742017"/>
       <w:r>
         <w:rPr>
           <w:sz w:val="20"/>
@@ -6384,7 +6382,7 @@
         </w:rPr>
         <w:t xml:space="preserve"> Harmonogram</w:t>
       </w:r>
-      <w:bookmarkEnd w:id="14"/>
+      <w:bookmarkEnd w:id="13"/>
     </w:p>
     <w:tbl>
       <w:tblPr>
@@ -6661,7 +6659,7 @@
           <w:rFonts w:ascii="Times New Roman" w:hAnsi="Times New Roman" w:cs="Times New Roman"/>
         </w:rPr>
       </w:pPr>
-      <w:bookmarkStart w:id="15" w:name="_Toc26746745"/>
+      <w:bookmarkStart w:id="14" w:name="_Toc26746745"/>
       <w:r>
         <w:rPr>
           <w:rFonts w:ascii="Times New Roman" w:hAnsi="Times New Roman" w:cs="Times New Roman"/>
@@ -6669,7 +6667,7 @@
         <w:lastRenderedPageBreak/>
         <w:t>Projekt</w:t>
       </w:r>
-      <w:bookmarkEnd w:id="15"/>
+      <w:bookmarkEnd w:id="14"/>
     </w:p>
     <w:p>
       <w:pPr>
@@ -6683,14 +6681,14 @@
           <w:rFonts w:ascii="Times New Roman" w:hAnsi="Times New Roman" w:cs="Times New Roman"/>
         </w:rPr>
       </w:pPr>
-      <w:bookmarkStart w:id="16" w:name="_Toc26746746"/>
+      <w:bookmarkStart w:id="15" w:name="_Toc26746746"/>
       <w:r>
         <w:rPr>
           <w:rFonts w:ascii="Times New Roman" w:hAnsi="Times New Roman" w:cs="Times New Roman"/>
         </w:rPr>
         <w:t>Zastosowane technologie i narzędzia projektowe</w:t>
       </w:r>
-      <w:bookmarkEnd w:id="16"/>
+      <w:bookmarkEnd w:id="15"/>
     </w:p>
     <w:p>
       <w:pPr>
@@ -6707,14 +6705,77 @@
           <w:sz w:val="24"/>
           <w:szCs w:val="24"/>
         </w:rPr>
-        <w:t>Projekt został wykonany w środowisku programistycznym Visual Studio 13</w:t>
-      </w:r>
-      <w:r>
-        <w:rPr>
-          <w:sz w:val="24"/>
-          <w:szCs w:val="24"/>
-        </w:rPr>
-        <w:t xml:space="preserve">, napisany w języku C++. </w:t>
+        <w:t xml:space="preserve">Projekt został </w:t>
+      </w:r>
+      <w:r>
+        <w:rPr>
+          <w:sz w:val="24"/>
+          <w:szCs w:val="24"/>
+        </w:rPr>
+        <w:t>napisany w</w:t>
+      </w:r>
+      <w:r>
+        <w:rPr>
+          <w:sz w:val="24"/>
+          <w:szCs w:val="24"/>
+        </w:rPr>
+        <w:t> </w:t>
+      </w:r>
+      <w:r>
+        <w:rPr>
+          <w:sz w:val="24"/>
+          <w:szCs w:val="24"/>
+        </w:rPr>
+        <w:t>języku</w:t>
+      </w:r>
+      <w:r>
+        <w:rPr>
+          <w:sz w:val="24"/>
+          <w:szCs w:val="24"/>
+        </w:rPr>
+        <w:t xml:space="preserve"> programistycznym</w:t>
+      </w:r>
+      <w:r>
+        <w:rPr>
+          <w:sz w:val="24"/>
+          <w:szCs w:val="24"/>
+        </w:rPr>
+        <w:t xml:space="preserve"> C++</w:t>
+      </w:r>
+      <w:r>
+        <w:rPr>
+          <w:sz w:val="24"/>
+          <w:szCs w:val="24"/>
+        </w:rPr>
+        <w:t xml:space="preserve"> z wykorzystaniem</w:t>
+      </w:r>
+      <w:r>
+        <w:rPr>
+          <w:sz w:val="24"/>
+          <w:szCs w:val="24"/>
+        </w:rPr>
+        <w:t xml:space="preserve"> w środowisku programistycznym Visual Studio 13</w:t>
+      </w:r>
+      <w:r>
+        <w:rPr>
+          <w:sz w:val="24"/>
+          <w:szCs w:val="24"/>
+        </w:rPr>
+        <w:t>. Testy aplikacji zostały przeprowadzone na laptopie z</w:t>
+      </w:r>
+      <w:r>
+        <w:rPr>
+          <w:sz w:val="24"/>
+          <w:szCs w:val="24"/>
+        </w:rPr>
+        <w:t> </w:t>
+      </w:r>
+      <w:r>
+        <w:rPr>
+          <w:sz w:val="24"/>
+          <w:szCs w:val="24"/>
+        </w:rPr>
+        <w:t xml:space="preserve">systemem operacyjnym Windows 10, posiadającym 6 rdzeniowy procesor i7 8 generacji. </w:t>
       </w:r>
     </w:p>
     <w:p>
@@ -6738,14 +6799,14 @@
           <w:rFonts w:ascii="Times New Roman" w:hAnsi="Times New Roman" w:cs="Times New Roman"/>
         </w:rPr>
       </w:pPr>
-      <w:bookmarkStart w:id="17" w:name="_Toc26746747"/>
+      <w:bookmarkStart w:id="16" w:name="_Toc26746747"/>
       <w:r>
         <w:rPr>
           <w:rFonts w:ascii="Times New Roman" w:hAnsi="Times New Roman" w:cs="Times New Roman"/>
         </w:rPr>
         <w:t>Struktura programu</w:t>
       </w:r>
-      <w:bookmarkEnd w:id="17"/>
+      <w:bookmarkEnd w:id="16"/>
     </w:p>
     <w:p>
       <w:pPr>
@@ -6787,14 +6848,14 @@
           <w:rFonts w:ascii="Times New Roman" w:hAnsi="Times New Roman" w:cs="Times New Roman"/>
         </w:rPr>
       </w:pPr>
-      <w:bookmarkStart w:id="18" w:name="_Toc26746748"/>
+      <w:bookmarkStart w:id="17" w:name="_Toc26746748"/>
       <w:r>
         <w:rPr>
           <w:rFonts w:ascii="Times New Roman" w:hAnsi="Times New Roman" w:cs="Times New Roman"/>
         </w:rPr>
         <w:t>Koncepcja działania algorytmu</w:t>
       </w:r>
-      <w:bookmarkEnd w:id="18"/>
+      <w:bookmarkEnd w:id="17"/>
     </w:p>
     <w:p>
       <w:pPr>
@@ -6813,15 +6874,20 @@
         </w:rPr>
         <w:t xml:space="preserve">Algorytm wykorzystuje </w:t>
       </w:r>
-      <w:proofErr w:type="spellStart"/>
-      <w:r>
-        <w:rPr>
-          <w:sz w:val="24"/>
-          <w:szCs w:val="24"/>
-        </w:rPr>
-        <w:t>maske</w:t>
-      </w:r>
-      <w:proofErr w:type="spellEnd"/>
+      <w:r>
+        <w:rPr>
+          <w:sz w:val="24"/>
+          <w:szCs w:val="24"/>
+        </w:rPr>
+        <w:t>mask</w:t>
+      </w:r>
+      <w:r>
+        <w:rPr>
+          <w:sz w:val="24"/>
+          <w:szCs w:val="24"/>
+        </w:rPr>
+        <w:t>ę</w:t>
+      </w:r>
       <w:r>
         <w:rPr>
           <w:sz w:val="24"/>
@@ -6858,14 +6924,14 @@
           <w:rFonts w:ascii="Times New Roman" w:hAnsi="Times New Roman" w:cs="Times New Roman"/>
         </w:rPr>
       </w:pPr>
-      <w:bookmarkStart w:id="19" w:name="_Toc26746749"/>
+      <w:bookmarkStart w:id="18" w:name="_Toc26746749"/>
       <w:r>
         <w:rPr>
           <w:rFonts w:ascii="Times New Roman" w:hAnsi="Times New Roman" w:cs="Times New Roman"/>
         </w:rPr>
         <w:t>Diagram klas</w:t>
       </w:r>
-      <w:bookmarkEnd w:id="19"/>
+      <w:bookmarkEnd w:id="18"/>
     </w:p>
     <w:p>
       <w:pPr>
@@ -6942,7 +7008,7 @@
           <w:szCs w:val="20"/>
         </w:rPr>
       </w:pPr>
-      <w:bookmarkStart w:id="20" w:name="_Toc26742008"/>
+      <w:bookmarkStart w:id="19" w:name="_Toc26742008"/>
       <w:r>
         <w:rPr>
           <w:sz w:val="20"/>
@@ -7002,7 +7068,7 @@
         </w:rPr>
         <w:t>Diagram Klas</w:t>
       </w:r>
-      <w:bookmarkEnd w:id="20"/>
+      <w:bookmarkEnd w:id="19"/>
     </w:p>
     <w:p>
       <w:pPr>
@@ -7016,7 +7082,7 @@
           <w:rFonts w:ascii="Times New Roman" w:hAnsi="Times New Roman" w:cs="Times New Roman"/>
         </w:rPr>
       </w:pPr>
-      <w:bookmarkStart w:id="21" w:name="_Toc26746750"/>
+      <w:bookmarkStart w:id="20" w:name="_Toc26746750"/>
       <w:r>
         <w:rPr>
           <w:rFonts w:ascii="Times New Roman" w:hAnsi="Times New Roman" w:cs="Times New Roman"/>
@@ -7024,7 +7090,7 @@
         <w:lastRenderedPageBreak/>
         <w:t>Struktura danych wejściowych</w:t>
       </w:r>
-      <w:bookmarkEnd w:id="21"/>
+      <w:bookmarkEnd w:id="20"/>
     </w:p>
     <w:p>
       <w:pPr>
@@ -7273,7 +7339,7 @@
           <w:szCs w:val="20"/>
         </w:rPr>
       </w:pPr>
-      <w:bookmarkStart w:id="22" w:name="_Toc26742009"/>
+      <w:bookmarkStart w:id="21" w:name="_Toc26742009"/>
       <w:r>
         <w:rPr>
           <w:sz w:val="20"/>
@@ -7333,7 +7399,7 @@
         </w:rPr>
         <w:t>Macierz kosztów z pliku tekstowego</w:t>
       </w:r>
-      <w:bookmarkEnd w:id="22"/>
+      <w:bookmarkEnd w:id="21"/>
     </w:p>
     <w:p>
       <w:pPr>
@@ -7352,14 +7418,14 @@
           <w:rFonts w:ascii="Times New Roman" w:hAnsi="Times New Roman" w:cs="Times New Roman"/>
         </w:rPr>
       </w:pPr>
-      <w:bookmarkStart w:id="23" w:name="_Toc26746751"/>
+      <w:bookmarkStart w:id="22" w:name="_Toc26746751"/>
       <w:r>
         <w:rPr>
           <w:rFonts w:ascii="Times New Roman" w:hAnsi="Times New Roman" w:cs="Times New Roman"/>
         </w:rPr>
         <w:t>Struktura wyników</w:t>
       </w:r>
-      <w:bookmarkEnd w:id="23"/>
+      <w:bookmarkEnd w:id="22"/>
       <w:r>
         <w:rPr>
           <w:rFonts w:ascii="Times New Roman" w:hAnsi="Times New Roman" w:cs="Times New Roman"/>
@@ -7629,7 +7695,7 @@
           <w:rFonts w:ascii="Times New Roman" w:hAnsi="Times New Roman" w:cs="Times New Roman"/>
         </w:rPr>
       </w:pPr>
-      <w:bookmarkStart w:id="24" w:name="_Toc26746752"/>
+      <w:bookmarkStart w:id="23" w:name="_Toc26746752"/>
       <w:r>
         <w:rPr>
           <w:rFonts w:ascii="Times New Roman" w:hAnsi="Times New Roman" w:cs="Times New Roman"/>
@@ -7643,7 +7709,7 @@
         </w:rPr>
         <w:t>systemu</w:t>
       </w:r>
-      <w:bookmarkEnd w:id="24"/>
+      <w:bookmarkEnd w:id="23"/>
     </w:p>
     <w:p>
       <w:pPr>
@@ -7824,14 +7890,14 @@
           <w:rFonts w:ascii="Times New Roman" w:hAnsi="Times New Roman" w:cs="Times New Roman"/>
         </w:rPr>
       </w:pPr>
-      <w:bookmarkStart w:id="25" w:name="_Toc26746753"/>
+      <w:bookmarkStart w:id="24" w:name="_Toc26746753"/>
       <w:r>
         <w:rPr>
           <w:rFonts w:ascii="Times New Roman" w:hAnsi="Times New Roman" w:cs="Times New Roman"/>
         </w:rPr>
         <w:t>Wybrane klasy</w:t>
       </w:r>
-      <w:bookmarkEnd w:id="25"/>
+      <w:bookmarkEnd w:id="24"/>
     </w:p>
     <w:p>
       <w:pPr>
@@ -7843,6 +7909,8 @@
           <w:szCs w:val="24"/>
         </w:rPr>
       </w:pPr>
+      <w:bookmarkStart w:id="25" w:name="_GoBack"/>
+      <w:bookmarkEnd w:id="25"/>
       <w:r>
         <w:rPr>
           <w:b/>
@@ -7943,23 +8011,21 @@
           <w:sz w:val="24"/>
           <w:szCs w:val="24"/>
         </w:rPr>
-        <w:t xml:space="preserve"> przechowywanie poszczególnych wag oraz numerów identyfikacyjnych </w:t>
-      </w:r>
-      <w:proofErr w:type="spellStart"/>
-      <w:r>
-        <w:rPr>
-          <w:sz w:val="24"/>
-          <w:szCs w:val="24"/>
-        </w:rPr>
-        <w:t>watków</w:t>
-      </w:r>
-      <w:proofErr w:type="spellEnd"/>
-      <w:r>
-        <w:rPr>
-          <w:sz w:val="24"/>
-          <w:szCs w:val="24"/>
-        </w:rPr>
-        <w:t>.</w:t>
+        <w:t xml:space="preserve"> przechowywanie poszczególnych wag oraz numerów identyfikacyjnych w</w:t>
+      </w:r>
+      <w:r>
+        <w:rPr>
+          <w:sz w:val="24"/>
+          <w:szCs w:val="24"/>
+        </w:rPr>
+        <w:t>ą</w:t>
+      </w:r>
+      <w:r>
+        <w:rPr>
+          <w:sz w:val="24"/>
+          <w:szCs w:val="24"/>
+        </w:rPr>
+        <w:t>tków.</w:t>
       </w:r>
     </w:p>
     <w:p>
@@ -8511,27 +8577,14 @@
       <w:r>
         <w:t xml:space="preserve">Rysunek </w:t>
       </w:r>
-      <w:r>
-        <w:fldChar w:fldCharType="begin"/>
-      </w:r>
-      <w:r>
-        <w:instrText xml:space="preserve"> SEQ Rysunek \* ARABIC </w:instrText>
-      </w:r>
-      <w:r>
-        <w:fldChar w:fldCharType="separate"/>
-      </w:r>
-      <w:r>
-        <w:rPr>
-          <w:noProof/>
-        </w:rPr>
-        <w:t>4</w:t>
-      </w:r>
-      <w:r>
-        <w:rPr>
-          <w:noProof/>
-        </w:rPr>
-        <w:fldChar w:fldCharType="end"/>
-      </w:r>
+      <w:fldSimple w:instr=" SEQ Rysunek \* ARABIC ">
+        <w:r>
+          <w:rPr>
+            <w:noProof/>
+          </w:rPr>
+          <w:t>4</w:t>
+        </w:r>
+      </w:fldSimple>
       <w:r>
         <w:rPr>
           <w:noProof/>
@@ -8756,24 +8809,14 @@
       <w:r>
         <w:t xml:space="preserve">Rysunek </w:t>
       </w:r>
-      <w:r>
-        <w:fldChar w:fldCharType="begin"/>
-      </w:r>
-      <w:r>
-        <w:instrText xml:space="preserve"> SEQ Rysunek \* ARABIC </w:instrText>
-      </w:r>
-      <w:r>
-        <w:fldChar w:fldCharType="separate"/>
-      </w:r>
-      <w:r>
-        <w:rPr>
-          <w:noProof/>
-        </w:rPr>
-        <w:t>5</w:t>
-      </w:r>
-      <w:r>
-        <w:fldChar w:fldCharType="end"/>
-      </w:r>
+      <w:fldSimple w:instr=" SEQ Rysunek \* ARABIC ">
+        <w:r>
+          <w:rPr>
+            <w:noProof/>
+          </w:rPr>
+          <w:t>5</w:t>
+        </w:r>
+      </w:fldSimple>
       <w:r>
         <w:t xml:space="preserve"> Widok prezentacji wyników</w:t>
       </w:r>
@@ -8877,24 +8920,14 @@
       <w:r>
         <w:t xml:space="preserve">Tabela </w:t>
       </w:r>
-      <w:r>
-        <w:fldChar w:fldCharType="begin"/>
-      </w:r>
-      <w:r>
-        <w:instrText xml:space="preserve"> SEQ Tabela \* ARABIC </w:instrText>
-      </w:r>
-      <w:r>
-        <w:fldChar w:fldCharType="separate"/>
-      </w:r>
-      <w:r>
-        <w:rPr>
-          <w:noProof/>
-        </w:rPr>
-        <w:t>2</w:t>
-      </w:r>
-      <w:r>
-        <w:fldChar w:fldCharType="end"/>
-      </w:r>
+      <w:fldSimple w:instr=" SEQ Tabela \* ARABIC ">
+        <w:r>
+          <w:rPr>
+            <w:noProof/>
+          </w:rPr>
+          <w:t>2</w:t>
+        </w:r>
+      </w:fldSimple>
       <w:r>
         <w:t xml:space="preserve"> Uśrednienia wyników dla 17 miast</w:t>
       </w:r>
@@ -8976,24 +9009,14 @@
       <w:r>
         <w:t xml:space="preserve">Tabela </w:t>
       </w:r>
-      <w:r>
-        <w:fldChar w:fldCharType="begin"/>
-      </w:r>
-      <w:r>
-        <w:instrText xml:space="preserve"> SEQ Tabela \* ARABIC </w:instrText>
-      </w:r>
-      <w:r>
-        <w:fldChar w:fldCharType="separate"/>
-      </w:r>
-      <w:r>
-        <w:rPr>
-          <w:noProof/>
-        </w:rPr>
-        <w:t>3</w:t>
-      </w:r>
-      <w:r>
-        <w:fldChar w:fldCharType="end"/>
-      </w:r>
+      <w:fldSimple w:instr=" SEQ Tabela \* ARABIC ">
+        <w:r>
+          <w:rPr>
+            <w:noProof/>
+          </w:rPr>
+          <w:t>3</w:t>
+        </w:r>
+      </w:fldSimple>
       <w:r>
         <w:t xml:space="preserve"> </w:t>
       </w:r>
@@ -9192,27 +9215,14 @@
       <w:r>
         <w:t xml:space="preserve">Rysunek </w:t>
       </w:r>
-      <w:r>
-        <w:fldChar w:fldCharType="begin"/>
-      </w:r>
-      <w:r>
-        <w:instrText xml:space="preserve"> SEQ Rysunek \* ARABIC </w:instrText>
-      </w:r>
-      <w:r>
-        <w:fldChar w:fldCharType="separate"/>
-      </w:r>
-      <w:r>
-        <w:rPr>
-          <w:noProof/>
-        </w:rPr>
-        <w:t>6</w:t>
-      </w:r>
-      <w:r>
-        <w:rPr>
-          <w:noProof/>
-        </w:rPr>
-        <w:fldChar w:fldCharType="end"/>
-      </w:r>
+      <w:fldSimple w:instr=" SEQ Rysunek \* ARABIC ">
+        <w:r>
+          <w:rPr>
+            <w:noProof/>
+          </w:rPr>
+          <w:t>6</w:t>
+        </w:r>
+      </w:fldSimple>
       <w:r>
         <w:t>.Wykres zależności czasu od liczby wątków dla 17 miast</w:t>
       </w:r>
@@ -9274,27 +9284,14 @@
       <w:r>
         <w:t xml:space="preserve">Rysunek </w:t>
       </w:r>
-      <w:r>
-        <w:fldChar w:fldCharType="begin"/>
-      </w:r>
-      <w:r>
-        <w:instrText xml:space="preserve"> SEQ Rysunek \* ARABIC </w:instrText>
-      </w:r>
-      <w:r>
-        <w:fldChar w:fldCharType="separate"/>
-      </w:r>
-      <w:r>
-        <w:rPr>
-          <w:noProof/>
-        </w:rPr>
-        <w:t>7</w:t>
-      </w:r>
-      <w:r>
-        <w:rPr>
-          <w:noProof/>
-        </w:rPr>
-        <w:fldChar w:fldCharType="end"/>
-      </w:r>
+      <w:fldSimple w:instr=" SEQ Rysunek \* ARABIC ">
+        <w:r>
+          <w:rPr>
+            <w:noProof/>
+          </w:rPr>
+          <w:t>7</w:t>
+        </w:r>
+      </w:fldSimple>
       <w:r>
         <w:t>.Wykres zależności czasu od liczby wątków dla 20 miast</w:t>
       </w:r>
@@ -9388,24 +9385,14 @@
       <w:r>
         <w:t xml:space="preserve">Rysunek </w:t>
       </w:r>
-      <w:r>
-        <w:fldChar w:fldCharType="begin"/>
-      </w:r>
-      <w:r>
-        <w:instrText xml:space="preserve"> SEQ Rysunek \* ARABIC </w:instrText>
-      </w:r>
-      <w:r>
-        <w:fldChar w:fldCharType="separate"/>
-      </w:r>
-      <w:r>
-        <w:rPr>
-          <w:noProof/>
-        </w:rPr>
-        <w:t>8</w:t>
-      </w:r>
-      <w:r>
-        <w:fldChar w:fldCharType="end"/>
-      </w:r>
+      <w:fldSimple w:instr=" SEQ Rysunek \* ARABIC ">
+        <w:r>
+          <w:rPr>
+            <w:noProof/>
+          </w:rPr>
+          <w:t>8</w:t>
+        </w:r>
+      </w:fldSimple>
       <w:r>
         <w:t>Wykres procentowego spadku czasu wykonywania dla 17 miast</w:t>
       </w:r>
@@ -9468,24 +9455,14 @@
       <w:r>
         <w:t xml:space="preserve">Rysunek </w:t>
       </w:r>
-      <w:r>
-        <w:fldChar w:fldCharType="begin"/>
-      </w:r>
-      <w:r>
-        <w:instrText xml:space="preserve"> SEQ Rysunek \* ARABIC </w:instrText>
-      </w:r>
-      <w:r>
-        <w:fldChar w:fldCharType="separate"/>
-      </w:r>
-      <w:r>
-        <w:rPr>
-          <w:noProof/>
-        </w:rPr>
-        <w:t>9</w:t>
-      </w:r>
-      <w:r>
-        <w:fldChar w:fldCharType="end"/>
-      </w:r>
+      <w:fldSimple w:instr=" SEQ Rysunek \* ARABIC ">
+        <w:r>
+          <w:rPr>
+            <w:noProof/>
+          </w:rPr>
+          <w:t>9</w:t>
+        </w:r>
+      </w:fldSimple>
       <w:r>
         <w:t xml:space="preserve"> Wykres procentowego spadku czasu wykonywania dla 20 miast</w:t>
       </w:r>
@@ -9642,28 +9619,106 @@
           <w:sz w:val="24"/>
           <w:szCs w:val="24"/>
         </w:rPr>
-        <w:t xml:space="preserve">Dzięki zastosowanej technologii oraz wiedzy z poprzednich zajęć udało nam się </w:t>
-      </w:r>
-      <w:r>
-        <w:rPr>
-          <w:sz w:val="24"/>
-          <w:szCs w:val="24"/>
-        </w:rPr>
-        <w:t xml:space="preserve">pomyślnie i </w:t>
-      </w:r>
-      <w:r>
-        <w:rPr>
-          <w:sz w:val="24"/>
-          <w:szCs w:val="24"/>
-        </w:rPr>
-        <w:t>w pełni zrealizować projekt</w:t>
-      </w:r>
-      <w:r>
-        <w:rPr>
-          <w:sz w:val="24"/>
-          <w:szCs w:val="24"/>
-        </w:rPr>
-        <w:t>. Otrzymane wyniki potwierdzają słuszność zrównoleglania obliczeń, pozwalając na oszczędność czasową nawet do 70% z zastosowaniem naszego algorytmy Programowania Dynamicznego.</w:t>
+        <w:t>Projekt został zrealizowany pomyślnie oraz zgodnie z przyjętymi wcześniej założeniami.</w:t>
+      </w:r>
+      <w:r>
+        <w:rPr>
+          <w:sz w:val="24"/>
+          <w:szCs w:val="24"/>
+        </w:rPr>
+        <w:t xml:space="preserve"> Otrzymane</w:t>
+      </w:r>
+      <w:r>
+        <w:rPr>
+          <w:sz w:val="24"/>
+          <w:szCs w:val="24"/>
+        </w:rPr>
+        <w:t xml:space="preserve"> w rezultacie</w:t>
+      </w:r>
+      <w:r>
+        <w:rPr>
+          <w:sz w:val="24"/>
+          <w:szCs w:val="24"/>
+        </w:rPr>
+        <w:t xml:space="preserve"> wyniki potwierdzają słuszność zrównoleglania obliczeń,</w:t>
+      </w:r>
+      <w:r>
+        <w:rPr>
+          <w:sz w:val="24"/>
+          <w:szCs w:val="24"/>
+        </w:rPr>
+        <w:t xml:space="preserve"> w naszym wypadku</w:t>
+      </w:r>
+      <w:r>
+        <w:rPr>
+          <w:sz w:val="24"/>
+          <w:szCs w:val="24"/>
+        </w:rPr>
+        <w:t xml:space="preserve"> pozwalając na oszczędność czasową nawet do 70% </w:t>
+      </w:r>
+      <w:r>
+        <w:rPr>
+          <w:sz w:val="24"/>
+          <w:szCs w:val="24"/>
+        </w:rPr>
+        <w:t>przy</w:t>
+      </w:r>
+      <w:r>
+        <w:rPr>
+          <w:sz w:val="24"/>
+          <w:szCs w:val="24"/>
+        </w:rPr>
+        <w:t xml:space="preserve"> zastosowaniem naszego algorytmy Programowania Dynamicznego.</w:t>
+      </w:r>
+    </w:p>
+    <w:p>
+      <w:pPr>
+        <w:spacing w:line="360" w:lineRule="auto"/>
+        <w:jc w:val="both"/>
+        <w:rPr>
+          <w:sz w:val="24"/>
+          <w:szCs w:val="24"/>
+        </w:rPr>
+      </w:pPr>
+      <w:r>
+        <w:rPr>
+          <w:sz w:val="24"/>
+          <w:szCs w:val="24"/>
+        </w:rPr>
+        <w:t xml:space="preserve">Podczas wykonywania projektów napotkaliśmy problem współdzielenia zasobów, wątki nadpisywały swoje dane. Jednak po </w:t>
+      </w:r>
+      <w:proofErr w:type="spellStart"/>
+      <w:r>
+        <w:rPr>
+          <w:sz w:val="24"/>
+          <w:szCs w:val="24"/>
+        </w:rPr>
+        <w:t>refaktoryzowaniu</w:t>
+      </w:r>
+      <w:proofErr w:type="spellEnd"/>
+      <w:r>
+        <w:rPr>
+          <w:sz w:val="24"/>
+          <w:szCs w:val="24"/>
+        </w:rPr>
+        <w:t xml:space="preserve"> kodu udało nam się naprawić występujący błąd, dzięki czemu algorytm działa poprawnie. </w:t>
+      </w:r>
+    </w:p>
+    <w:p>
+      <w:pPr>
+        <w:spacing w:line="360" w:lineRule="auto"/>
+        <w:jc w:val="both"/>
+        <w:rPr>
+          <w:sz w:val="24"/>
+          <w:szCs w:val="24"/>
+        </w:rPr>
+      </w:pPr>
+      <w:r>
+        <w:rPr>
+          <w:sz w:val="24"/>
+          <w:szCs w:val="24"/>
+        </w:rPr>
+        <w:t xml:space="preserve">Dużym atutem podczas projektowania i implementacji było wykorzystanie wiedzy dotyczącej wątków, sposobu przydziały oraz kolejkowania zadań, a także współdzielenia przez nie zasobów.  </w:t>
       </w:r>
       <w:r>
         <w:rPr>
@@ -17075,7 +17130,7 @@
 </file>
 
 <file path=customXml/itemProps1.xml><?xml version="1.0" encoding="utf-8"?>
-<ds:datastoreItem xmlns:ds="http://schemas.openxmlformats.org/officeDocument/2006/customXml" ds:itemID="{8CC780BE-D3C2-485D-8115-70D1F2D66450}">
+<ds:datastoreItem xmlns:ds="http://schemas.openxmlformats.org/officeDocument/2006/customXml" ds:itemID="{96246CA5-E7BC-4275-8B38-37F945B20D8A}">
   <ds:schemaRefs>
     <ds:schemaRef ds:uri="http://schemas.openxmlformats.org/officeDocument/2006/bibliography"/>
   </ds:schemaRefs>
